--- a/sw/qa/extras/ooxmlimport/data/all_gaps_word.docx
+++ b/sw/qa/extras/ooxmlimport/data/all_gaps_word.docx
@@ -613,6 +613,7 @@
           <w:tcPr>
             <w:tcW w:w="992" w:type="dxa"/>
             <w:tcBorders>
+              <w:top w:val="outset" w:sz="8" w:space="0" w:color="auto"/>
               <w:bottom w:val="nil"/>
             </w:tcBorders>
           </w:tcPr>
@@ -626,7 +627,7 @@
           <w:tcPr>
             <w:tcW w:w="991" w:type="dxa"/>
             <w:tcBorders>
-              <w:top w:val="outset" w:sz="8" w:space="0" w:color="auto"/>
+              <w:top w:val="outset" w:sz="12" w:space="0" w:color="auto"/>
               <w:bottom w:val="nil"/>
             </w:tcBorders>
           </w:tcPr>
